--- a/app.py.docx
+++ b/app.py.docx
@@ -4,6 +4,25 @@
   <w:body>
     <w:p>
       <w:r>
+        <w:t># 2️</w:t>
+      </w:r>
+      <w:r>
+        <w:rPr>
+          <w:rFonts w:ascii="Segoe UI Symbol" w:hAnsi="Segoe UI Symbol" w:cs="Segoe UI Symbol"/>
+        </w:rPr>
+        <w:t>⃣</w:t>
+      </w:r>
+      <w:r>
+        <w:t xml:space="preserve"> Criar o arquivo da aplicação Streamlit</w:t>
+      </w:r>
+    </w:p>
+    <w:p>
+      <w:r>
+        <w:t>%%writefile app.py</w:t>
+      </w:r>
+    </w:p>
+    <w:p>
+      <w:r>
         <w:t>import streamlit as st</w:t>
       </w:r>
     </w:p>
@@ -26,12 +45,17 @@
     <w:p/>
     <w:p>
       <w:r>
+        <w:t># Inicializar sessões no Streamlit</w:t>
+      </w:r>
+    </w:p>
+    <w:p>
+      <w:r>
         <w:t>if 'reservas' not in st.session_state:</w:t>
       </w:r>
     </w:p>
     <w:p>
       <w:r>
-        <w:t xml:space="preserve">    st.session_state['reservas'] = {mentor: [] for mentor in mentores}</w:t>
+        <w:t>    st.session_state['reservas'] = {mentor: [] for mentor in mentores}</w:t>
       </w:r>
     </w:p>
     <w:p/>
@@ -48,9 +72,20 @@
     <w:p/>
     <w:p>
       <w:r>
+        <w:t># Selecionar mentor</w:t>
+      </w:r>
+    </w:p>
+    <w:p>
+      <w:r>
         <w:t>mentor_escolhido = st.selectbox("Escolha um mentor:", mentores)</w:t>
       </w:r>
     </w:p>
+    <w:p/>
+    <w:p>
+      <w:r>
+        <w:t># Nome do usuário</w:t>
+      </w:r>
+    </w:p>
     <w:p>
       <w:r>
         <w:t>nome = st.text_input("Digite seu nome:")</w:t>
@@ -59,57 +94,68 @@
     <w:p/>
     <w:p>
       <w:r>
+        <w:t># Botão de reservar</w:t>
+      </w:r>
+    </w:p>
+    <w:p>
+      <w:r>
         <w:t>if st.button("Reservar"):</w:t>
       </w:r>
     </w:p>
     <w:p>
       <w:r>
-        <w:t xml:space="preserve">    if nome == "":</w:t>
-      </w:r>
-    </w:p>
-    <w:p>
-      <w:r>
-        <w:t xml:space="preserve">        st.warning("Por favor, digite seu nome.")</w:t>
-      </w:r>
-    </w:p>
-    <w:p>
-      <w:r>
-        <w:t xml:space="preserve">    elif len(st.session_state['reservas'][mentor_escolhido]) &gt;= max_pessoas:</w:t>
-      </w:r>
-    </w:p>
-    <w:p>
-      <w:r>
-        <w:t xml:space="preserve">        st.error("Essa sessão já está cheia!")</w:t>
-      </w:r>
-    </w:p>
-    <w:p>
-      <w:r>
-        <w:t xml:space="preserve">    elif nome in st.session_state['reservas'][mentor_escolhido]:</w:t>
-      </w:r>
-    </w:p>
-    <w:p>
-      <w:r>
-        <w:t xml:space="preserve">        st.warning("Você já reservou essa sessão.")</w:t>
-      </w:r>
-    </w:p>
-    <w:p>
-      <w:r>
-        <w:t xml:space="preserve">    else:</w:t>
-      </w:r>
-    </w:p>
-    <w:p>
-      <w:r>
-        <w:t xml:space="preserve">        st.session_state['reservas'][mentor_escolhido].append(nome)</w:t>
-      </w:r>
-    </w:p>
-    <w:p>
-      <w:r>
-        <w:t xml:space="preserve">        st.success(f"Reserva confirmada para {mentor_escolhido}!")</w:t>
+        <w:t>    if nome == "":</w:t>
+      </w:r>
+    </w:p>
+    <w:p>
+      <w:r>
+        <w:t>        st.warning("Por favor, digite seu nome.")</w:t>
+      </w:r>
+    </w:p>
+    <w:p>
+      <w:r>
+        <w:t>    elif len(st.session_state['reservas'][mentor_escolhido]) &gt;= max_pessoas:</w:t>
+      </w:r>
+    </w:p>
+    <w:p>
+      <w:r>
+        <w:t>        st.error("Essa sessão já está cheia!")</w:t>
+      </w:r>
+    </w:p>
+    <w:p>
+      <w:r>
+        <w:t>    elif nome in st.session_state['reservas'][mentor_escolhido]:</w:t>
+      </w:r>
+    </w:p>
+    <w:p>
+      <w:r>
+        <w:t>        st.warning("Você já reservou essa sessão.")</w:t>
+      </w:r>
+    </w:p>
+    <w:p>
+      <w:r>
+        <w:t>    else:</w:t>
+      </w:r>
+    </w:p>
+    <w:p>
+      <w:r>
+        <w:t>        st.session_state['reservas'][mentor_escolhido].append(nome)</w:t>
+      </w:r>
+    </w:p>
+    <w:p>
+      <w:r>
+        <w:lastRenderedPageBreak/>
+        <w:t>        st.success(f"Reserva confirmada para {mentor_escolhido}!")</w:t>
       </w:r>
     </w:p>
     <w:p/>
     <w:p>
       <w:r>
+        <w:t># Mostrar reservas atuais</w:t>
+      </w:r>
+    </w:p>
+    <w:p>
+      <w:r>
         <w:t>st.subheader("Reservas atuais")</w:t>
       </w:r>
     </w:p>
@@ -120,9 +166,10 @@
     </w:p>
     <w:p>
       <w:r>
-        <w:t xml:space="preserve">    st.write(f"{mentor}: {participantes} ({len(participantes)}/{max_pessoas})")</w:t>
-      </w:r>
-    </w:p>
+        <w:t>    st.write(f"{mentor}: {participantes} ({len(participantes)}/{max_pessoas})")</w:t>
+      </w:r>
+    </w:p>
+    <w:p/>
     <w:sectPr>
       <w:pgSz w:w="11906" w:h="16838"/>
       <w:pgMar w:top="1440" w:right="1440" w:bottom="1440" w:left="1440" w:header="708" w:footer="708" w:gutter="0"/>
@@ -734,7 +781,6 @@
   <w:style w:type="character" w:default="1" w:styleId="Tipodeletrapredefinidodopargrafo">
     <w:name w:val="Default Paragraph Font"/>
     <w:uiPriority w:val="1"/>
-    <w:semiHidden/>
     <w:unhideWhenUsed/>
   </w:style>
   <w:style w:type="table" w:default="1" w:styleId="Tabelanormal">
